--- a/BD - BASE DE DATOS/ACTIVIDADES/AP3.docx
+++ b/BD - BASE DE DATOS/ACTIVIDADES/AP3.docx
@@ -274,6 +274,7 @@
       <w:r>
         <w:rPr>
           <w:rFonts w:ascii="Open Sans" w:hAnsi="Open Sans" w:cs="Open Sans"/>
+          <w:noProof/>
           <w:color w:val="212529"/>
           <w:sz w:val="22"/>
           <w:szCs w:val="22"/>
@@ -460,6 +461,7 @@
       <w:r>
         <w:rPr>
           <w:rFonts w:ascii="Open Sans" w:hAnsi="Open Sans" w:cs="Open Sans"/>
+          <w:noProof/>
           <w:color w:val="212529"/>
           <w:sz w:val="22"/>
           <w:szCs w:val="22"/>
@@ -513,58 +515,6 @@
           <w:szCs w:val="22"/>
         </w:rPr>
       </w:pPr>
-      <w:r>
-        <w:rPr>
-          <w:rFonts w:ascii="Open Sans" w:hAnsi="Open Sans" w:cs="Open Sans"/>
-          <w:b/>
-          <w:bCs/>
-          <w:color w:val="212529"/>
-        </w:rPr>
-        <w:t xml:space="preserve">Ejercicio </w:t>
-      </w:r>
-      <w:r>
-        <w:rPr>
-          <w:rFonts w:ascii="Open Sans" w:hAnsi="Open Sans" w:cs="Open Sans"/>
-          <w:b/>
-          <w:bCs/>
-          <w:color w:val="212529"/>
-        </w:rPr>
-        <w:t>3</w:t>
-      </w:r>
-      <w:r>
-        <w:rPr>
-          <w:rFonts w:ascii="Open Sans" w:hAnsi="Open Sans" w:cs="Open Sans"/>
-          <w:b/>
-          <w:bCs/>
-          <w:color w:val="212529"/>
-        </w:rPr>
-        <w:t>.-</w:t>
-      </w:r>
-      <w:r>
-        <w:rPr>
-          <w:rFonts w:ascii="Open Sans" w:hAnsi="Open Sans" w:cs="Open Sans"/>
-          <w:color w:val="212529"/>
-        </w:rPr>
-        <w:t> </w:t>
-      </w:r>
-      <w:r>
-        <w:rPr>
-          <w:rFonts w:ascii="Open Sans" w:hAnsi="Open Sans" w:cs="Open Sans"/>
-          <w:color w:val="212529"/>
-          <w:sz w:val="22"/>
-          <w:szCs w:val="22"/>
-        </w:rPr>
-        <w:t xml:space="preserve">Se desea diseñar una base de datos para almacenar y gestionar la información empleada por una empresa dedicada a la venta de automóviles, </w:t>
-      </w:r>
-      <w:r>
-        <w:rPr>
-          <w:rFonts w:ascii="Open Sans" w:hAnsi="Open Sans" w:cs="Open Sans"/>
-          <w:color w:val="212529"/>
-          <w:sz w:val="22"/>
-          <w:szCs w:val="22"/>
-        </w:rPr>
-        <w:t xml:space="preserve">teniendo en cuenta los siguientes aspectos: </w:t>
-      </w:r>
     </w:p>
     <w:p>
       <w:pPr>
@@ -573,22 +523,11 @@
         <w:jc w:val="both"/>
         <w:rPr>
           <w:rFonts w:ascii="Open Sans" w:hAnsi="Open Sans" w:cs="Open Sans"/>
-          <w:strike/>
-          <w:color w:val="212529"/>
-          <w:sz w:val="22"/>
-          <w:szCs w:val="22"/>
-        </w:rPr>
-      </w:pPr>
-      <w:r>
-        <w:rPr>
-          <w:rFonts w:ascii="Open Sans" w:hAnsi="Open Sans" w:cs="Open Sans"/>
-          <w:strike/>
-          <w:color w:val="212529"/>
-          <w:sz w:val="22"/>
-          <w:szCs w:val="22"/>
-        </w:rPr>
-        <w:t xml:space="preserve">La empresa dispone de una serie de coches para su venta. Se necesita conocer la matrícula, marca y modelo, el color y el precio de venta de cada coche. </w:t>
-      </w:r>
+          <w:color w:val="212529"/>
+          <w:sz w:val="22"/>
+          <w:szCs w:val="22"/>
+        </w:rPr>
+      </w:pPr>
     </w:p>
     <w:p>
       <w:pPr>
@@ -602,51 +541,6 @@
           <w:szCs w:val="22"/>
         </w:rPr>
       </w:pPr>
-      <w:r>
-        <w:rPr>
-          <w:rFonts w:ascii="Open Sans" w:hAnsi="Open Sans" w:cs="Open Sans"/>
-          <w:color w:val="212529"/>
-          <w:sz w:val="22"/>
-          <w:szCs w:val="22"/>
-        </w:rPr>
-        <w:t xml:space="preserve">Los datos que interesa conocer de cada cliente son el </w:t>
-      </w:r>
-      <w:r>
-        <w:rPr>
-          <w:rFonts w:ascii="Open Sans" w:hAnsi="Open Sans" w:cs="Open Sans"/>
-          <w:color w:val="212529"/>
-          <w:sz w:val="22"/>
-          <w:szCs w:val="22"/>
-        </w:rPr>
-        <w:t>DNI</w:t>
-      </w:r>
-      <w:r>
-        <w:rPr>
-          <w:rFonts w:ascii="Open Sans" w:hAnsi="Open Sans" w:cs="Open Sans"/>
-          <w:color w:val="212529"/>
-          <w:sz w:val="22"/>
-          <w:szCs w:val="22"/>
-        </w:rPr>
-        <w:t xml:space="preserve">, nombre, dirección, ciudad y número de teléfono: además, </w:t>
-      </w:r>
-      <w:r>
-        <w:rPr>
-          <w:rFonts w:ascii="Open Sans" w:hAnsi="Open Sans" w:cs="Open Sans"/>
-          <w:color w:val="212529"/>
-          <w:sz w:val="22"/>
-          <w:szCs w:val="22"/>
-        </w:rPr>
-        <w:t>los clientes se diferencian por un código interno de la empresa que se incrementa automáticamente cuando un cliente se da de alta en ella.</w:t>
-      </w:r>
-      <w:r>
-        <w:rPr>
-          <w:rFonts w:ascii="Open Sans" w:hAnsi="Open Sans" w:cs="Open Sans"/>
-          <w:color w:val="212529"/>
-          <w:sz w:val="22"/>
-          <w:szCs w:val="22"/>
-        </w:rPr>
-        <w:t xml:space="preserve"> </w:t>
-      </w:r>
     </w:p>
     <w:p>
       <w:pPr>
@@ -660,15 +554,6 @@
           <w:szCs w:val="22"/>
         </w:rPr>
       </w:pPr>
-      <w:r>
-        <w:rPr>
-          <w:rFonts w:ascii="Open Sans" w:hAnsi="Open Sans" w:cs="Open Sans"/>
-          <w:color w:val="212529"/>
-          <w:sz w:val="22"/>
-          <w:szCs w:val="22"/>
-        </w:rPr>
-        <w:t xml:space="preserve">Un cliente puede comprar tantos coches como desee a la empresa. </w:t>
-      </w:r>
     </w:p>
     <w:p>
       <w:pPr>
@@ -682,15 +567,6 @@
           <w:szCs w:val="22"/>
         </w:rPr>
       </w:pPr>
-      <w:r>
-        <w:rPr>
-          <w:rFonts w:ascii="Open Sans" w:hAnsi="Open Sans" w:cs="Open Sans"/>
-          <w:color w:val="212529"/>
-          <w:sz w:val="22"/>
-          <w:szCs w:val="22"/>
-        </w:rPr>
-        <w:t xml:space="preserve">Un coche determinado solo puede ser comprado por un único cliente. </w:t>
-      </w:r>
     </w:p>
     <w:p>
       <w:pPr>
@@ -704,15 +580,6 @@
           <w:szCs w:val="22"/>
         </w:rPr>
       </w:pPr>
-      <w:r>
-        <w:rPr>
-          <w:rFonts w:ascii="Open Sans" w:hAnsi="Open Sans" w:cs="Open Sans"/>
-          <w:color w:val="212529"/>
-          <w:sz w:val="22"/>
-          <w:szCs w:val="22"/>
-        </w:rPr>
-        <w:t xml:space="preserve">El concesionario también se encarga de llevar a cabo las revisiones que se realizan a cada coche. </w:t>
-      </w:r>
     </w:p>
     <w:p>
       <w:pPr>
@@ -726,15 +593,164 @@
           <w:szCs w:val="22"/>
         </w:rPr>
       </w:pPr>
-      <w:r>
-        <w:rPr>
-          <w:rFonts w:ascii="Open Sans" w:hAnsi="Open Sans" w:cs="Open Sans"/>
-          <w:color w:val="212529"/>
-          <w:sz w:val="22"/>
-          <w:szCs w:val="22"/>
+    </w:p>
+    <w:p>
+      <w:pPr>
+        <w:pStyle w:val="NormalWeb"/>
+        <w:spacing w:before="0" w:beforeAutospacing="0"/>
+        <w:jc w:val="both"/>
+        <w:rPr>
+          <w:rFonts w:ascii="Open Sans" w:hAnsi="Open Sans" w:cs="Open Sans"/>
+          <w:color w:val="212529"/>
+          <w:sz w:val="22"/>
+          <w:szCs w:val="22"/>
+        </w:rPr>
+      </w:pPr>
+    </w:p>
+    <w:p>
+      <w:pPr>
+        <w:pStyle w:val="NormalWeb"/>
+        <w:spacing w:before="0" w:beforeAutospacing="0"/>
+        <w:jc w:val="both"/>
+        <w:rPr>
+          <w:rFonts w:ascii="Open Sans" w:hAnsi="Open Sans" w:cs="Open Sans"/>
+          <w:color w:val="212529"/>
+          <w:sz w:val="22"/>
+          <w:szCs w:val="22"/>
+        </w:rPr>
+      </w:pPr>
+    </w:p>
+    <w:p>
+      <w:pPr>
+        <w:pStyle w:val="NormalWeb"/>
+        <w:spacing w:before="0" w:beforeAutospacing="0"/>
+        <w:jc w:val="both"/>
+        <w:rPr>
+          <w:rFonts w:ascii="Open Sans" w:hAnsi="Open Sans" w:cs="Open Sans"/>
+          <w:color w:val="212529"/>
+          <w:sz w:val="22"/>
+          <w:szCs w:val="22"/>
+        </w:rPr>
+      </w:pPr>
+    </w:p>
+    <w:p>
+      <w:pPr>
+        <w:pStyle w:val="NormalWeb"/>
+        <w:spacing w:before="0" w:beforeAutospacing="0"/>
+        <w:jc w:val="both"/>
+        <w:rPr>
+          <w:rFonts w:ascii="Open Sans" w:hAnsi="Open Sans" w:cs="Open Sans"/>
+          <w:color w:val="212529"/>
+          <w:sz w:val="22"/>
+          <w:szCs w:val="22"/>
+        </w:rPr>
+      </w:pPr>
+      <w:r>
+        <w:rPr>
+          <w:rFonts w:ascii="Open Sans" w:hAnsi="Open Sans" w:cs="Open Sans"/>
+          <w:b/>
+          <w:bCs/>
+          <w:color w:val="212529"/>
         </w:rPr>
         <w:lastRenderedPageBreak/>
-        <w:t xml:space="preserve">Cada revisión tiene </w:t>
+        <w:t xml:space="preserve">Ejercicio </w:t>
+      </w:r>
+      <w:r>
+        <w:rPr>
+          <w:rFonts w:ascii="Open Sans" w:hAnsi="Open Sans" w:cs="Open Sans"/>
+          <w:b/>
+          <w:bCs/>
+          <w:color w:val="212529"/>
+        </w:rPr>
+        <w:t>3</w:t>
+      </w:r>
+      <w:r>
+        <w:rPr>
+          <w:rFonts w:ascii="Open Sans" w:hAnsi="Open Sans" w:cs="Open Sans"/>
+          <w:b/>
+          <w:bCs/>
+          <w:color w:val="212529"/>
+        </w:rPr>
+        <w:t>.-</w:t>
+      </w:r>
+      <w:r>
+        <w:rPr>
+          <w:rFonts w:ascii="Open Sans" w:hAnsi="Open Sans" w:cs="Open Sans"/>
+          <w:color w:val="212529"/>
+        </w:rPr>
+        <w:t> </w:t>
+      </w:r>
+      <w:r>
+        <w:rPr>
+          <w:rFonts w:ascii="Open Sans" w:hAnsi="Open Sans" w:cs="Open Sans"/>
+          <w:color w:val="212529"/>
+          <w:sz w:val="22"/>
+          <w:szCs w:val="22"/>
+        </w:rPr>
+        <w:t xml:space="preserve">Se desea diseñar una base de datos para almacenar y gestionar la información empleada por una empresa dedicada a la venta de automóviles, </w:t>
+      </w:r>
+      <w:r>
+        <w:rPr>
+          <w:rFonts w:ascii="Open Sans" w:hAnsi="Open Sans" w:cs="Open Sans"/>
+          <w:color w:val="212529"/>
+          <w:sz w:val="22"/>
+          <w:szCs w:val="22"/>
+        </w:rPr>
+        <w:t xml:space="preserve">teniendo en cuenta los siguientes aspectos: </w:t>
+      </w:r>
+      <w:r>
+        <w:rPr>
+          <w:rFonts w:ascii="Open Sans" w:hAnsi="Open Sans" w:cs="Open Sans"/>
+          <w:color w:val="212529"/>
+          <w:sz w:val="22"/>
+          <w:szCs w:val="22"/>
+        </w:rPr>
+        <w:t xml:space="preserve">La empresa dispone de una serie de coches para su venta. Se necesita conocer la matrícula, marca y modelo, el color y el precio de venta de cada coche. </w:t>
+      </w:r>
+      <w:r>
+        <w:rPr>
+          <w:rFonts w:ascii="Open Sans" w:hAnsi="Open Sans" w:cs="Open Sans"/>
+          <w:color w:val="212529"/>
+          <w:sz w:val="22"/>
+          <w:szCs w:val="22"/>
+        </w:rPr>
+        <w:t xml:space="preserve">Los datos que interesa conocer de cada cliente son el </w:t>
+      </w:r>
+      <w:r>
+        <w:rPr>
+          <w:rFonts w:ascii="Open Sans" w:hAnsi="Open Sans" w:cs="Open Sans"/>
+          <w:color w:val="212529"/>
+          <w:sz w:val="22"/>
+          <w:szCs w:val="22"/>
+        </w:rPr>
+        <w:t>DNI</w:t>
+      </w:r>
+      <w:r>
+        <w:rPr>
+          <w:rFonts w:ascii="Open Sans" w:hAnsi="Open Sans" w:cs="Open Sans"/>
+          <w:color w:val="212529"/>
+          <w:sz w:val="22"/>
+          <w:szCs w:val="22"/>
+        </w:rPr>
+        <w:t xml:space="preserve">, nombre, dirección, ciudad y número de teléfono: además, </w:t>
+      </w:r>
+      <w:r>
+        <w:rPr>
+          <w:rFonts w:ascii="Open Sans" w:hAnsi="Open Sans" w:cs="Open Sans"/>
+          <w:color w:val="212529"/>
+          <w:sz w:val="22"/>
+          <w:szCs w:val="22"/>
+        </w:rPr>
+        <w:t>los clientes se diferencian por un código interno de la empresa que se incrementa automáticamente cuando un cliente se da de alta en ella.</w:t>
+      </w:r>
+      <w:r>
+        <w:rPr>
+          <w:rFonts w:ascii="Open Sans" w:hAnsi="Open Sans" w:cs="Open Sans"/>
+          <w:color w:val="212529"/>
+          <w:sz w:val="22"/>
+          <w:szCs w:val="22"/>
+        </w:rPr>
+        <w:t xml:space="preserve"> Un cliente puede comprar tantos coches como desee a la empresa. Un coche determinado solo puede ser comprado por un único cliente. El concesionario también se encarga de llevar a cabo las revisiones que se realizan a cada coche. Cada revisión tiene </w:t>
       </w:r>
       <w:r>
         <w:rPr>
@@ -762,6 +778,62 @@
           <w:szCs w:val="22"/>
         </w:rPr>
         <w:t xml:space="preserve"> coches pueden pasar varias revisiones en el concesionario.</w:t>
+      </w:r>
+    </w:p>
+    <w:p>
+      <w:pPr>
+        <w:pStyle w:val="NormalWeb"/>
+        <w:spacing w:before="0" w:beforeAutospacing="0"/>
+        <w:jc w:val="both"/>
+        <w:rPr>
+          <w:rFonts w:ascii="Open Sans" w:hAnsi="Open Sans" w:cs="Open Sans"/>
+          <w:color w:val="212529"/>
+          <w:sz w:val="22"/>
+          <w:szCs w:val="22"/>
+        </w:rPr>
+      </w:pPr>
+      <w:r>
+        <w:rPr>
+          <w:rFonts w:ascii="Open Sans" w:hAnsi="Open Sans" w:cs="Open Sans"/>
+          <w:color w:val="212529"/>
+          <w:sz w:val="22"/>
+          <w:szCs w:val="22"/>
+        </w:rPr>
+        <w:drawing>
+          <wp:inline distT="0" distB="0" distL="0" distR="0" wp14:anchorId="085EF327" wp14:editId="7D4F77FC">
+            <wp:extent cx="5400040" cy="3684270"/>
+            <wp:effectExtent l="0" t="0" r="0" b="0"/>
+            <wp:docPr id="641666890" name="Imagen 1" descr="Diagrama&#10;&#10;Descripción generada automáticamente"/>
+            <wp:cNvGraphicFramePr>
+              <a:graphicFrameLocks xmlns:a="http://schemas.openxmlformats.org/drawingml/2006/main" noChangeAspect="1"/>
+            </wp:cNvGraphicFramePr>
+            <a:graphic xmlns:a="http://schemas.openxmlformats.org/drawingml/2006/main">
+              <a:graphicData uri="http://schemas.openxmlformats.org/drawingml/2006/picture">
+                <pic:pic xmlns:pic="http://schemas.openxmlformats.org/drawingml/2006/picture">
+                  <pic:nvPicPr>
+                    <pic:cNvPr id="641666890" name="Imagen 1" descr="Diagrama&#10;&#10;Descripción generada automáticamente"/>
+                    <pic:cNvPicPr/>
+                  </pic:nvPicPr>
+                  <pic:blipFill>
+                    <a:blip r:embed="rId9"/>
+                    <a:stretch>
+                      <a:fillRect/>
+                    </a:stretch>
+                  </pic:blipFill>
+                  <pic:spPr>
+                    <a:xfrm>
+                      <a:off x="0" y="0"/>
+                      <a:ext cx="5400040" cy="3684270"/>
+                    </a:xfrm>
+                    <a:prstGeom prst="rect">
+                      <a:avLst/>
+                    </a:prstGeom>
+                  </pic:spPr>
+                </pic:pic>
+              </a:graphicData>
+            </a:graphic>
+          </wp:inline>
+        </w:drawing>
       </w:r>
     </w:p>
     <w:p>
@@ -774,7 +846,7 @@
       </w:pPr>
     </w:p>
     <w:sectPr>
-      <w:headerReference w:type="default" r:id="rId9"/>
+      <w:headerReference w:type="default" r:id="rId10"/>
       <w:pgSz w:w="11906" w:h="16838"/>
       <w:pgMar w:top="1417" w:right="1701" w:bottom="1417" w:left="1701" w:header="708" w:footer="708" w:gutter="0"/>
       <w:cols w:space="708"/>
